--- a/Grunnleggende.CSS.uke.38.docx
+++ b/Grunnleggende.CSS.uke.38.docx
@@ -16,8 +16,288 @@
         <w:pStyle w:val="Overskrift2"/>
       </w:pPr>
       <w:r>
+        <w:br/>
+      </w:r>
+    </w:p>
+    <w:sdt>
+      <w:sdtPr>
+        <w:id w:val="-583538621"/>
+        <w:docPartObj>
+          <w:docPartGallery w:val="Table of Contents"/>
+          <w:docPartUnique/>
+        </w:docPartObj>
+      </w:sdtPr>
+      <w:sdtEndPr>
+        <w:rPr>
+          <w:rFonts w:asciiTheme="minorHAnsi" w:eastAsiaTheme="minorHAnsi" w:hAnsiTheme="minorHAnsi" w:cstheme="minorBidi"/>
+          <w:b/>
+          <w:bCs/>
+          <w:noProof/>
+          <w:color w:val="auto"/>
+          <w:kern w:val="2"/>
+          <w:sz w:val="22"/>
+          <w:szCs w:val="22"/>
+          <w:lang w:val="nb-NO"/>
+          <w14:ligatures w14:val="standardContextual"/>
+        </w:rPr>
+      </w:sdtEndPr>
+      <w:sdtContent>
+        <w:p>
+          <w:pPr>
+            <w:pStyle w:val="Overskriftforinnholdsfortegnelse"/>
+          </w:pPr>
+          <w:r>
+            <w:t>Contents</w:t>
+          </w:r>
+        </w:p>
+        <w:p>
+          <w:pPr>
+            <w:pStyle w:val="INNH2"/>
+            <w:tabs>
+              <w:tab w:val="right" w:leader="dot" w:pos="9350"/>
+            </w:tabs>
+            <w:rPr>
+              <w:noProof/>
+            </w:rPr>
+          </w:pPr>
+          <w:r>
+            <w:fldChar w:fldCharType="begin"/>
+          </w:r>
+          <w:r>
+            <w:instrText xml:space="preserve"> TOC \o "1-3" \h \z \u </w:instrText>
+          </w:r>
+          <w:r>
+            <w:fldChar w:fldCharType="separate"/>
+          </w:r>
+          <w:hyperlink w:anchor="_Toc146178328" w:history="1">
+            <w:r>
+              <w:rPr>
+                <w:rStyle w:val="Hyperkobling"/>
+                <w:noProof/>
+              </w:rPr>
+              <w:t>Oppgave 1A</w:t>
+            </w:r>
+            <w:r>
+              <w:rPr>
+                <w:noProof/>
+                <w:webHidden/>
+              </w:rPr>
+              <w:tab/>
+            </w:r>
+            <w:r>
+              <w:rPr>
+                <w:noProof/>
+                <w:webHidden/>
+              </w:rPr>
+              <w:fldChar w:fldCharType="begin"/>
+            </w:r>
+            <w:r>
+              <w:rPr>
+                <w:noProof/>
+                <w:webHidden/>
+              </w:rPr>
+              <w:instrText xml:space="preserve"> PAGEREF _Toc146178328 \h </w:instrText>
+            </w:r>
+            <w:r>
+              <w:rPr>
+                <w:noProof/>
+                <w:webHidden/>
+              </w:rPr>
+            </w:r>
+            <w:r>
+              <w:rPr>
+                <w:noProof/>
+                <w:webHidden/>
+              </w:rPr>
+              <w:fldChar w:fldCharType="separate"/>
+            </w:r>
+            <w:r>
+              <w:rPr>
+                <w:noProof/>
+                <w:webHidden/>
+              </w:rPr>
+              <w:t>2</w:t>
+            </w:r>
+            <w:r>
+              <w:rPr>
+                <w:noProof/>
+                <w:webHidden/>
+              </w:rPr>
+              <w:fldChar w:fldCharType="end"/>
+            </w:r>
+          </w:hyperlink>
+        </w:p>
+        <w:p>
+          <w:pPr>
+            <w:pStyle w:val="INNH2"/>
+            <w:tabs>
+              <w:tab w:val="right" w:leader="dot" w:pos="9350"/>
+            </w:tabs>
+            <w:rPr>
+              <w:noProof/>
+            </w:rPr>
+          </w:pPr>
+          <w:hyperlink w:anchor="_Toc146178329" w:history="1">
+            <w:r>
+              <w:rPr>
+                <w:rStyle w:val="Hyperkobling"/>
+                <w:noProof/>
+              </w:rPr>
+              <w:t>Oppgave 1B</w:t>
+            </w:r>
+            <w:r>
+              <w:rPr>
+                <w:noProof/>
+                <w:webHidden/>
+              </w:rPr>
+              <w:tab/>
+            </w:r>
+            <w:r>
+              <w:rPr>
+                <w:noProof/>
+                <w:webHidden/>
+              </w:rPr>
+              <w:fldChar w:fldCharType="begin"/>
+            </w:r>
+            <w:r>
+              <w:rPr>
+                <w:noProof/>
+                <w:webHidden/>
+              </w:rPr>
+              <w:instrText xml:space="preserve"> PAGEREF _Toc146178329 \h </w:instrText>
+            </w:r>
+            <w:r>
+              <w:rPr>
+                <w:noProof/>
+                <w:webHidden/>
+              </w:rPr>
+            </w:r>
+            <w:r>
+              <w:rPr>
+                <w:noProof/>
+                <w:webHidden/>
+              </w:rPr>
+              <w:fldChar w:fldCharType="separate"/>
+            </w:r>
+            <w:r>
+              <w:rPr>
+                <w:noProof/>
+                <w:webHidden/>
+              </w:rPr>
+              <w:t>2</w:t>
+            </w:r>
+            <w:r>
+              <w:rPr>
+                <w:noProof/>
+                <w:webHidden/>
+              </w:rPr>
+              <w:fldChar w:fldCharType="end"/>
+            </w:r>
+          </w:hyperlink>
+        </w:p>
+        <w:p>
+          <w:pPr>
+            <w:pStyle w:val="INNH2"/>
+            <w:tabs>
+              <w:tab w:val="right" w:leader="dot" w:pos="9350"/>
+            </w:tabs>
+            <w:rPr>
+              <w:noProof/>
+            </w:rPr>
+          </w:pPr>
+          <w:hyperlink w:anchor="_Toc146178330" w:history="1">
+            <w:r>
+              <w:rPr>
+                <w:rStyle w:val="Hyperkobling"/>
+                <w:noProof/>
+              </w:rPr>
+              <w:t>Oppgave 2</w:t>
+            </w:r>
+            <w:r>
+              <w:rPr>
+                <w:noProof/>
+                <w:webHidden/>
+              </w:rPr>
+              <w:tab/>
+            </w:r>
+            <w:r>
+              <w:rPr>
+                <w:noProof/>
+                <w:webHidden/>
+              </w:rPr>
+              <w:fldChar w:fldCharType="begin"/>
+            </w:r>
+            <w:r>
+              <w:rPr>
+                <w:noProof/>
+                <w:webHidden/>
+              </w:rPr>
+              <w:instrText xml:space="preserve"> PAGEREF _Toc146178330 \h </w:instrText>
+            </w:r>
+            <w:r>
+              <w:rPr>
+                <w:noProof/>
+                <w:webHidden/>
+              </w:rPr>
+            </w:r>
+            <w:r>
+              <w:rPr>
+                <w:noProof/>
+                <w:webHidden/>
+              </w:rPr>
+              <w:fldChar w:fldCharType="separate"/>
+            </w:r>
+            <w:r>
+              <w:rPr>
+                <w:noProof/>
+                <w:webHidden/>
+              </w:rPr>
+              <w:t>2</w:t>
+            </w:r>
+            <w:r>
+              <w:rPr>
+                <w:noProof/>
+                <w:webHidden/>
+              </w:rPr>
+              <w:fldChar w:fldCharType="end"/>
+            </w:r>
+          </w:hyperlink>
+        </w:p>
+        <w:p>
+          <w:r>
+            <w:rPr>
+              <w:b/>
+              <w:bCs/>
+              <w:noProof/>
+            </w:rPr>
+            <w:fldChar w:fldCharType="end"/>
+          </w:r>
+        </w:p>
+      </w:sdtContent>
+    </w:sdt>
+    <w:p>
+      <w:pPr>
+        <w:rPr>
+          <w:rFonts w:asciiTheme="majorHAnsi" w:eastAsiaTheme="majorEastAsia" w:hAnsiTheme="majorHAnsi" w:cstheme="majorBidi"/>
+          <w:color w:val="2F5496" w:themeColor="accent1" w:themeShade="BF"/>
+          <w:sz w:val="26"/>
+          <w:szCs w:val="26"/>
+        </w:rPr>
+      </w:pPr>
+      <w:r>
+        <w:br w:type="page"/>
+      </w:r>
+    </w:p>
+    <w:p>
+      <w:pPr>
+        <w:pStyle w:val="Overskrift2"/>
+      </w:pPr>
+      <w:bookmarkStart w:id="0" w:name="_Toc146178328"/>
+      <w:r>
+        <w:lastRenderedPageBreak/>
         <w:t>Oppgave 1A</w:t>
       </w:r>
+      <w:bookmarkEnd w:id="0"/>
     </w:p>
     <w:p>
       <w:pPr>
@@ -111,17 +391,22 @@
       <w:pPr>
         <w:pStyle w:val="Overskrift2"/>
       </w:pPr>
+      <w:bookmarkStart w:id="1" w:name="_Toc146178329"/>
       <w:r>
         <w:t xml:space="preserve">Oppgave </w:t>
       </w:r>
       <w:r>
         <w:t>1B</w:t>
       </w:r>
-    </w:p>
-    <w:p>
-      <w:r>
+      <w:bookmarkEnd w:id="1"/>
+    </w:p>
+    <w:p>
+      <w:r>
+        <w:rPr>
+          <w:noProof/>
+        </w:rPr>
         <w:drawing>
-          <wp:inline distT="0" distB="0" distL="0" distR="0" wp14:anchorId="733DE2DF" wp14:editId="28358AD6">
+          <wp:inline distT="0" distB="0" distL="0" distR="0" wp14:anchorId="733DE2DF" wp14:editId="57120A5C">
             <wp:extent cx="2311519" cy="1162110"/>
             <wp:effectExtent l="0" t="0" r="0" b="0"/>
             <wp:docPr id="1310506529" name="Bilde 1" descr="Et bilde som inneholder tekst, skjermbilde, Font, nummer&#10;&#10;Automatisk generert beskrivelse"/>
@@ -136,7 +421,7 @@
                     <pic:cNvPicPr/>
                   </pic:nvPicPr>
                   <pic:blipFill>
-                    <a:blip r:embed="rId7"/>
+                    <a:blip r:embed="rId8"/>
                     <a:stretch>
                       <a:fillRect/>
                     </a:stretch>
@@ -178,10 +463,22 @@
         <w:t xml:space="preserve"> En måte man kan bruke klasser på er å først skrive i HTML: </w:t>
       </w:r>
       <w:r>
-        <w:t>&lt;h1 class=» myClass»</w:t>
-      </w:r>
-      <w:r>
-        <w:t xml:space="preserve"> og så i css skrive:</w:t>
+        <w:t xml:space="preserve">&lt;h1 </w:t>
+      </w:r>
+      <w:r>
+        <w:t>Class</w:t>
+      </w:r>
+      <w:r>
+        <w:t>=» myClass»</w:t>
+      </w:r>
+      <w:r>
+        <w:t xml:space="preserve"> og så i </w:t>
+      </w:r>
+      <w:r>
+        <w:t>CSS</w:t>
+      </w:r>
+      <w:r>
+        <w:t xml:space="preserve"> skrive:</w:t>
       </w:r>
       <w:r>
         <w:t xml:space="preserve"> </w:t>
@@ -215,7 +512,13 @@
         <w:t xml:space="preserve">med Id skriver du: </w:t>
       </w:r>
       <w:r>
-        <w:t xml:space="preserve">&lt;h1 id= «bing»&gt; </w:t>
+        <w:t>&lt;h1 id= «</w:t>
+      </w:r>
+      <w:r>
+        <w:t>Bing</w:t>
+      </w:r>
+      <w:r>
+        <w:t xml:space="preserve">»&gt; </w:t>
       </w:r>
       <w:r>
         <w:t xml:space="preserve">og i CSS skriver du </w:t>
@@ -229,7 +532,16 @@
         <w:pStyle w:val="Listeavsnitt"/>
       </w:pPr>
       <w:r>
-        <w:t xml:space="preserve">                                                                                                                color:maroon;    }</w:t>
+        <w:t xml:space="preserve">                                                                                                                </w:t>
+      </w:r>
+      <w:r>
+        <w:t xml:space="preserve">color: </w:t>
+      </w:r>
+      <w:r>
+        <w:t xml:space="preserve">maroon;  </w:t>
+      </w:r>
+      <w:r>
+        <w:t>}</w:t>
       </w:r>
       <w:r>
         <w:t xml:space="preserve"> </w:t>
@@ -245,6 +557,207 @@
       </w:pPr>
       <w:r>
         <w:t>det er mulig å bruke begge i samme dokument de må bare ha forskjellige navn eller så kan de bli brukt som vist i forrige spørsmål.</w:t>
+      </w:r>
+    </w:p>
+    <w:p>
+      <w:pPr>
+        <w:pStyle w:val="Overskrift2"/>
+      </w:pPr>
+      <w:bookmarkStart w:id="2" w:name="_Toc146178330"/>
+      <w:r>
+        <w:t>Oppgave 2</w:t>
+      </w:r>
+      <w:bookmarkEnd w:id="2"/>
+    </w:p>
+    <w:p>
+      <w:r>
+        <w:t>I oppgave 2 skulle vi videreutvikle</w:t>
+      </w:r>
+      <w:r>
+        <w:t xml:space="preserve"> nettsiden vi startet på i </w:t>
+      </w:r>
+      <w:r>
+        <w:t xml:space="preserve">forrige uke </w:t>
+      </w:r>
+      <w:r>
+        <w:t>så jeg bestemte meg for å følge prototypen jeg lagde så godt som jeg kunne</w:t>
+      </w:r>
+      <w:r>
+        <w:t xml:space="preserve">. Jeg startet med å endre </w:t>
+      </w:r>
+      <w:r>
+        <w:t>bakgrunnen</w:t>
+      </w:r>
+      <w:r>
+        <w:t xml:space="preserve"> </w:t>
+      </w:r>
+      <w:r>
+        <w:t xml:space="preserve">til </w:t>
+      </w:r>
+      <w:r>
+        <w:t>mørkeblått</w:t>
+      </w:r>
+      <w:r>
+        <w:t xml:space="preserve"> </w:t>
+      </w:r>
+      <w:r>
+        <w:t>og så endret jeg teksten til hvit</w:t>
+      </w:r>
+      <w:r>
+        <w:t xml:space="preserve">. Etter det gjorde jeg mitt beste </w:t>
+      </w:r>
+      <w:r>
+        <w:t xml:space="preserve">med å få det til å se fint ut med CSS </w:t>
+      </w:r>
+      <w:r>
+        <w:t>som for eksempel få teksten i midten av dokumentet</w:t>
+      </w:r>
+      <w:r>
+        <w:t xml:space="preserve"> og sette logoen rett over </w:t>
+      </w:r>
+      <w:r>
+        <w:t>tittelen noe som jeg syntes så bra ut.</w:t>
+      </w:r>
+      <w:r>
+        <w:t xml:space="preserve"> </w:t>
+      </w:r>
+      <w:r>
+        <w:t>Jeg syntes det var litt vanskelig å få til CSS, men jeg klarte</w:t>
+      </w:r>
+      <w:r>
+        <w:t xml:space="preserve"> det til slutt</w:t>
+      </w:r>
+      <w:r>
+        <w:t>. Jeg fant også ut at man kan linke flere sider i et dokument som gjorde at jeg kunne ha flere sider som man kunn</w:t>
+      </w:r>
+      <w:r>
+        <w:t>e klikke seg til om man ville.</w:t>
+      </w:r>
+    </w:p>
+    <w:p>
+      <w:r>
+        <w:drawing>
+          <wp:anchor distT="0" distB="0" distL="114300" distR="114300" simplePos="0" relativeHeight="251659264" behindDoc="0" locked="0" layoutInCell="1" allowOverlap="1" wp14:anchorId="57A7ACB4" wp14:editId="6378FC38">
+            <wp:simplePos x="0" y="0"/>
+            <wp:positionH relativeFrom="margin">
+              <wp:posOffset>2863850</wp:posOffset>
+            </wp:positionH>
+            <wp:positionV relativeFrom="paragraph">
+              <wp:posOffset>111125</wp:posOffset>
+            </wp:positionV>
+            <wp:extent cx="3745477" cy="2485390"/>
+            <wp:effectExtent l="0" t="0" r="7620" b="0"/>
+            <wp:wrapNone/>
+            <wp:docPr id="1332990022" name="Bilde 1" descr="Et bilde som inneholder tekst, skjermbilde, programvare, display&#10;&#10;Automatisk generert beskrivelse"/>
+            <wp:cNvGraphicFramePr>
+              <a:graphicFrameLocks xmlns:a="http://schemas.openxmlformats.org/drawingml/2006/main" noChangeAspect="1"/>
+            </wp:cNvGraphicFramePr>
+            <a:graphic xmlns:a="http://schemas.openxmlformats.org/drawingml/2006/main">
+              <a:graphicData uri="http://schemas.openxmlformats.org/drawingml/2006/picture">
+                <pic:pic xmlns:pic="http://schemas.openxmlformats.org/drawingml/2006/picture">
+                  <pic:nvPicPr>
+                    <pic:cNvPr id="1332990022" name="Bilde 1" descr="Et bilde som inneholder tekst, skjermbilde, programvare, display&#10;&#10;Automatisk generert beskrivelse"/>
+                    <pic:cNvPicPr/>
+                  </pic:nvPicPr>
+                  <pic:blipFill>
+                    <a:blip r:embed="rId9" cstate="print">
+                      <a:extLst>
+                        <a:ext uri="{28A0092B-C50C-407E-A947-70E740481C1C}">
+                          <a14:useLocalDpi xmlns:a14="http://schemas.microsoft.com/office/drawing/2010/main" val="0"/>
+                        </a:ext>
+                      </a:extLst>
+                    </a:blip>
+                    <a:stretch>
+                      <a:fillRect/>
+                    </a:stretch>
+                  </pic:blipFill>
+                  <pic:spPr>
+                    <a:xfrm>
+                      <a:off x="0" y="0"/>
+                      <a:ext cx="3749429" cy="2488013"/>
+                    </a:xfrm>
+                    <a:prstGeom prst="rect">
+                      <a:avLst/>
+                    </a:prstGeom>
+                  </pic:spPr>
+                </pic:pic>
+              </a:graphicData>
+            </a:graphic>
+            <wp14:sizeRelH relativeFrom="margin">
+              <wp14:pctWidth>0</wp14:pctWidth>
+            </wp14:sizeRelH>
+            <wp14:sizeRelV relativeFrom="margin">
+              <wp14:pctHeight>0</wp14:pctHeight>
+            </wp14:sizeRelV>
+          </wp:anchor>
+        </w:drawing>
+      </w:r>
+      <w:r>
+        <w:drawing>
+          <wp:anchor distT="0" distB="0" distL="114300" distR="114300" simplePos="0" relativeHeight="251658240" behindDoc="0" locked="0" layoutInCell="1" allowOverlap="1" wp14:anchorId="6AA85B87" wp14:editId="2283DF7B">
+            <wp:simplePos x="0" y="0"/>
+            <wp:positionH relativeFrom="page">
+              <wp:align>left</wp:align>
+            </wp:positionH>
+            <wp:positionV relativeFrom="paragraph">
+              <wp:posOffset>130175</wp:posOffset>
+            </wp:positionV>
+            <wp:extent cx="3804228" cy="2382520"/>
+            <wp:effectExtent l="0" t="0" r="6350" b="0"/>
+            <wp:wrapNone/>
+            <wp:docPr id="410934916" name="Bilde 1" descr="Et bilde som inneholder tekst, skjermbilde, programvare, Multimedieprogramvare&#10;&#10;Automatisk generert beskrivelse"/>
+            <wp:cNvGraphicFramePr>
+              <a:graphicFrameLocks xmlns:a="http://schemas.openxmlformats.org/drawingml/2006/main" noChangeAspect="1"/>
+            </wp:cNvGraphicFramePr>
+            <a:graphic xmlns:a="http://schemas.openxmlformats.org/drawingml/2006/main">
+              <a:graphicData uri="http://schemas.openxmlformats.org/drawingml/2006/picture">
+                <pic:pic xmlns:pic="http://schemas.openxmlformats.org/drawingml/2006/picture">
+                  <pic:nvPicPr>
+                    <pic:cNvPr id="410934916" name="Bilde 1" descr="Et bilde som inneholder tekst, skjermbilde, programvare, Multimedieprogramvare&#10;&#10;Automatisk generert beskrivelse"/>
+                    <pic:cNvPicPr/>
+                  </pic:nvPicPr>
+                  <pic:blipFill>
+                    <a:blip r:embed="rId10" cstate="print">
+                      <a:extLst>
+                        <a:ext uri="{28A0092B-C50C-407E-A947-70E740481C1C}">
+                          <a14:useLocalDpi xmlns:a14="http://schemas.microsoft.com/office/drawing/2010/main" val="0"/>
+                        </a:ext>
+                      </a:extLst>
+                    </a:blip>
+                    <a:stretch>
+                      <a:fillRect/>
+                    </a:stretch>
+                  </pic:blipFill>
+                  <pic:spPr>
+                    <a:xfrm>
+                      <a:off x="0" y="0"/>
+                      <a:ext cx="3804228" cy="2382520"/>
+                    </a:xfrm>
+                    <a:prstGeom prst="rect">
+                      <a:avLst/>
+                    </a:prstGeom>
+                  </pic:spPr>
+                </pic:pic>
+              </a:graphicData>
+            </a:graphic>
+            <wp14:sizeRelH relativeFrom="margin">
+              <wp14:pctWidth>0</wp14:pctWidth>
+            </wp14:sizeRelH>
+            <wp14:sizeRelV relativeFrom="margin">
+              <wp14:pctHeight>0</wp14:pctHeight>
+            </wp14:sizeRelV>
+          </wp:anchor>
+        </w:drawing>
+      </w:r>
+    </w:p>
+    <w:p>
+      <w:pPr>
+        <w:tabs>
+          <w:tab w:val="left" w:pos="5300"/>
+        </w:tabs>
+      </w:pPr>
+      <w:r>
+        <w:tab/>
       </w:r>
     </w:p>
     <w:sectPr>
@@ -992,6 +1505,27 @@
       <w:lang w:val="nb-NO"/>
     </w:rPr>
   </w:style>
+  <w:style w:type="paragraph" w:styleId="Overskrift1">
+    <w:name w:val="heading 1"/>
+    <w:basedOn w:val="Normal"/>
+    <w:next w:val="Normal"/>
+    <w:link w:val="Overskrift1Tegn"/>
+    <w:uiPriority w:val="9"/>
+    <w:qFormat/>
+    <w:rsid w:val="00905BA5"/>
+    <w:pPr>
+      <w:keepNext/>
+      <w:keepLines/>
+      <w:spacing w:before="240" w:after="0"/>
+      <w:outlineLvl w:val="0"/>
+    </w:pPr>
+    <w:rPr>
+      <w:rFonts w:asciiTheme="majorHAnsi" w:eastAsiaTheme="majorEastAsia" w:hAnsiTheme="majorHAnsi" w:cstheme="majorBidi"/>
+      <w:color w:val="2F5496" w:themeColor="accent1" w:themeShade="BF"/>
+      <w:sz w:val="32"/>
+      <w:szCs w:val="32"/>
+    </w:rPr>
+  </w:style>
   <w:style w:type="paragraph" w:styleId="Overskrift2">
     <w:name w:val="heading 2"/>
     <w:basedOn w:val="Normal"/>
@@ -1150,6 +1684,61 @@
       <w:ind w:left="720"/>
       <w:contextualSpacing/>
     </w:pPr>
+  </w:style>
+  <w:style w:type="character" w:customStyle="1" w:styleId="Overskrift1Tegn">
+    <w:name w:val="Overskrift 1 Tegn"/>
+    <w:basedOn w:val="Standardskriftforavsnitt"/>
+    <w:link w:val="Overskrift1"/>
+    <w:uiPriority w:val="9"/>
+    <w:rsid w:val="00905BA5"/>
+    <w:rPr>
+      <w:rFonts w:asciiTheme="majorHAnsi" w:eastAsiaTheme="majorEastAsia" w:hAnsiTheme="majorHAnsi" w:cstheme="majorBidi"/>
+      <w:color w:val="2F5496" w:themeColor="accent1" w:themeShade="BF"/>
+      <w:sz w:val="32"/>
+      <w:szCs w:val="32"/>
+      <w:lang w:val="nb-NO"/>
+    </w:rPr>
+  </w:style>
+  <w:style w:type="paragraph" w:styleId="Overskriftforinnholdsfortegnelse">
+    <w:name w:val="TOC Heading"/>
+    <w:basedOn w:val="Overskrift1"/>
+    <w:next w:val="Normal"/>
+    <w:uiPriority w:val="39"/>
+    <w:unhideWhenUsed/>
+    <w:qFormat/>
+    <w:rsid w:val="00BB3FA8"/>
+    <w:pPr>
+      <w:outlineLvl w:val="9"/>
+    </w:pPr>
+    <w:rPr>
+      <w:kern w:val="0"/>
+      <w:lang w:val="en-US"/>
+      <w14:ligatures w14:val="none"/>
+    </w:rPr>
+  </w:style>
+  <w:style w:type="paragraph" w:styleId="INNH2">
+    <w:name w:val="toc 2"/>
+    <w:basedOn w:val="Normal"/>
+    <w:next w:val="Normal"/>
+    <w:autoRedefine/>
+    <w:uiPriority w:val="39"/>
+    <w:unhideWhenUsed/>
+    <w:rsid w:val="00BB3FA8"/>
+    <w:pPr>
+      <w:spacing w:after="100"/>
+      <w:ind w:left="220"/>
+    </w:pPr>
+  </w:style>
+  <w:style w:type="character" w:styleId="Hyperkobling">
+    <w:name w:val="Hyperlink"/>
+    <w:basedOn w:val="Standardskriftforavsnitt"/>
+    <w:uiPriority w:val="99"/>
+    <w:unhideWhenUsed/>
+    <w:rsid w:val="00BB3FA8"/>
+    <w:rPr>
+      <w:color w:val="0563C1" w:themeColor="hyperlink"/>
+      <w:u w:val="single"/>
+    </w:rPr>
   </w:style>
 </w:styles>
 </file>
@@ -1447,4 +2036,16 @@
     </a:ext>
   </a:extLst>
 </a:theme>
+</file>
+
+<file path=customXml/item1.xml><?xml version="1.0" encoding="utf-8"?>
+<b:Sources xmlns:b="http://schemas.openxmlformats.org/officeDocument/2006/bibliography" xmlns="http://schemas.openxmlformats.org/officeDocument/2006/bibliography" SelectedStyle="\APASixthEditionOfficeOnline.xsl" StyleName="APA" Version="6"/>
+</file>
+
+<file path=customXml/itemProps1.xml><?xml version="1.0" encoding="utf-8"?>
+<ds:datastoreItem xmlns:ds="http://schemas.openxmlformats.org/officeDocument/2006/customXml" ds:itemID="{28378FED-A731-452E-B882-5ECCA7DE44F1}">
+  <ds:schemaRefs>
+    <ds:schemaRef ds:uri="http://schemas.openxmlformats.org/officeDocument/2006/bibliography"/>
+  </ds:schemaRefs>
+</ds:datastoreItem>
 </file>
--- a/Grunnleggende.CSS.uke.38.docx
+++ b/Grunnleggende.CSS.uke.38.docx
@@ -21,6 +21,15 @@
     </w:p>
     <w:sdt>
       <w:sdtPr>
+        <w:rPr>
+          <w:rFonts w:asciiTheme="minorHAnsi" w:eastAsiaTheme="minorHAnsi" w:hAnsiTheme="minorHAnsi" w:cstheme="minorBidi"/>
+          <w:color w:val="auto"/>
+          <w:kern w:val="2"/>
+          <w:sz w:val="22"/>
+          <w:szCs w:val="22"/>
+          <w:lang w:val="nb-NO"/>
+          <w14:ligatures w14:val="standardContextual"/>
+        </w:rPr>
         <w:id w:val="-583538621"/>
         <w:docPartObj>
           <w:docPartGallery w:val="Table of Contents"/>
@@ -29,16 +38,9 @@
       </w:sdtPr>
       <w:sdtEndPr>
         <w:rPr>
-          <w:rFonts w:asciiTheme="minorHAnsi" w:eastAsiaTheme="minorHAnsi" w:hAnsiTheme="minorHAnsi" w:cstheme="minorBidi"/>
           <w:b/>
           <w:bCs/>
           <w:noProof/>
-          <w:color w:val="auto"/>
-          <w:kern w:val="2"/>
-          <w:sz w:val="22"/>
-          <w:szCs w:val="22"/>
-          <w:lang w:val="nb-NO"/>
-          <w14:ligatures w14:val="standardContextual"/>
         </w:rPr>
       </w:sdtEndPr>
       <w:sdtContent>
@@ -57,7 +59,9 @@
               <w:tab w:val="right" w:leader="dot" w:pos="9350"/>
             </w:tabs>
             <w:rPr>
+              <w:rFonts w:eastAsiaTheme="minorEastAsia"/>
               <w:noProof/>
+              <w:lang w:val="en-US"/>
             </w:rPr>
           </w:pPr>
           <w:r>
@@ -69,7 +73,7 @@
           <w:r>
             <w:fldChar w:fldCharType="separate"/>
           </w:r>
-          <w:hyperlink w:anchor="_Toc146178328" w:history="1">
+          <w:hyperlink w:anchor="_Toc146284175" w:history="1">
             <w:r>
               <w:rPr>
                 <w:rStyle w:val="Hyperkobling"/>
@@ -96,7 +100,7 @@
                 <w:noProof/>
                 <w:webHidden/>
               </w:rPr>
-              <w:instrText xml:space="preserve"> PAGEREF _Toc146178328 \h </w:instrText>
+              <w:instrText xml:space="preserve"> PAGEREF _Toc146284175 \h </w:instrText>
             </w:r>
             <w:r>
               <w:rPr>
@@ -134,10 +138,12 @@
               <w:tab w:val="right" w:leader="dot" w:pos="9350"/>
             </w:tabs>
             <w:rPr>
+              <w:rFonts w:eastAsiaTheme="minorEastAsia"/>
               <w:noProof/>
+              <w:lang w:val="en-US"/>
             </w:rPr>
           </w:pPr>
-          <w:hyperlink w:anchor="_Toc146178329" w:history="1">
+          <w:hyperlink w:anchor="_Toc146284176" w:history="1">
             <w:r>
               <w:rPr>
                 <w:rStyle w:val="Hyperkobling"/>
@@ -164,7 +170,7 @@
                 <w:noProof/>
                 <w:webHidden/>
               </w:rPr>
-              <w:instrText xml:space="preserve"> PAGEREF _Toc146178329 \h </w:instrText>
+              <w:instrText xml:space="preserve"> PAGEREF _Toc146284176 \h </w:instrText>
             </w:r>
             <w:r>
               <w:rPr>
@@ -202,10 +208,12 @@
               <w:tab w:val="right" w:leader="dot" w:pos="9350"/>
             </w:tabs>
             <w:rPr>
+              <w:rFonts w:eastAsiaTheme="minorEastAsia"/>
               <w:noProof/>
+              <w:lang w:val="en-US"/>
             </w:rPr>
           </w:pPr>
-          <w:hyperlink w:anchor="_Toc146178330" w:history="1">
+          <w:hyperlink w:anchor="_Toc146284177" w:history="1">
             <w:r>
               <w:rPr>
                 <w:rStyle w:val="Hyperkobling"/>
@@ -232,7 +240,7 @@
                 <w:noProof/>
                 <w:webHidden/>
               </w:rPr>
-              <w:instrText xml:space="preserve"> PAGEREF _Toc146178330 \h </w:instrText>
+              <w:instrText xml:space="preserve"> PAGEREF _Toc146284177 \h </w:instrText>
             </w:r>
             <w:r>
               <w:rPr>
@@ -253,6 +261,76 @@
                 <w:webHidden/>
               </w:rPr>
               <w:t>2</w:t>
+            </w:r>
+            <w:r>
+              <w:rPr>
+                <w:noProof/>
+                <w:webHidden/>
+              </w:rPr>
+              <w:fldChar w:fldCharType="end"/>
+            </w:r>
+          </w:hyperlink>
+        </w:p>
+        <w:p>
+          <w:pPr>
+            <w:pStyle w:val="INNH2"/>
+            <w:tabs>
+              <w:tab w:val="right" w:leader="dot" w:pos="9350"/>
+            </w:tabs>
+            <w:rPr>
+              <w:rFonts w:eastAsiaTheme="minorEastAsia"/>
+              <w:noProof/>
+              <w:lang w:val="en-US"/>
+            </w:rPr>
+          </w:pPr>
+          <w:hyperlink w:anchor="_Toc146284178" w:history="1">
+            <w:r>
+              <w:rPr>
+                <w:rStyle w:val="Hyperkobling"/>
+                <w:noProof/>
+              </w:rPr>
+              <w:t>Hva har jeg lært</w:t>
+            </w:r>
+            <w:r>
+              <w:rPr>
+                <w:noProof/>
+                <w:webHidden/>
+              </w:rPr>
+              <w:tab/>
+            </w:r>
+            <w:r>
+              <w:rPr>
+                <w:noProof/>
+                <w:webHidden/>
+              </w:rPr>
+              <w:fldChar w:fldCharType="begin"/>
+            </w:r>
+            <w:r>
+              <w:rPr>
+                <w:noProof/>
+                <w:webHidden/>
+              </w:rPr>
+              <w:instrText xml:space="preserve"> PAGEREF _Toc146284178 \h </w:instrText>
+            </w:r>
+            <w:r>
+              <w:rPr>
+                <w:noProof/>
+                <w:webHidden/>
+              </w:rPr>
+            </w:r>
+            <w:r>
+              <w:rPr>
+                <w:noProof/>
+                <w:webHidden/>
+              </w:rPr>
+              <w:fldChar w:fldCharType="separate"/>
+            </w:r>
+            <w:r>
+              <w:rPr>
+                <w:noProof/>
+                <w:webHidden/>
+              </w:rPr>
+              <w:t>3</w:t>
             </w:r>
             <w:r>
               <w:rPr>
@@ -292,7 +370,7 @@
       <w:pPr>
         <w:pStyle w:val="Overskrift2"/>
       </w:pPr>
-      <w:bookmarkStart w:id="0" w:name="_Toc146178328"/>
+      <w:bookmarkStart w:id="0" w:name="_Toc146284175"/>
       <w:r>
         <w:lastRenderedPageBreak/>
         <w:t>Oppgave 1A</w:t>
@@ -391,7 +469,7 @@
       <w:pPr>
         <w:pStyle w:val="Overskrift2"/>
       </w:pPr>
-      <w:bookmarkStart w:id="1" w:name="_Toc146178329"/>
+      <w:bookmarkStart w:id="1" w:name="_Toc146284176"/>
       <w:r>
         <w:t xml:space="preserve">Oppgave </w:t>
       </w:r>
@@ -406,10 +484,16 @@
           <w:noProof/>
         </w:rPr>
         <w:drawing>
-          <wp:inline distT="0" distB="0" distL="0" distR="0" wp14:anchorId="733DE2DF" wp14:editId="57120A5C">
+          <wp:inline distT="0" distB="0" distL="0" distR="0" wp14:anchorId="733DE2DF" wp14:editId="430DC904">
             <wp:extent cx="2311519" cy="1162110"/>
             <wp:effectExtent l="0" t="0" r="0" b="0"/>
-            <wp:docPr id="1310506529" name="Bilde 1" descr="Et bilde som inneholder tekst, skjermbilde, Font, nummer&#10;&#10;Automatisk generert beskrivelse"/>
+            <wp:docPr id="1310506529" name="Bilde 1">
+              <a:extLst xmlns:a="http://schemas.openxmlformats.org/drawingml/2006/main">
+                <a:ext uri="{C183D7F6-B498-43B3-948B-1728B52AA6E4}">
+                  <adec:decorative xmlns:adec="http://schemas.microsoft.com/office/drawing/2017/decorative" val="1"/>
+                </a:ext>
+              </a:extLst>
+            </wp:docPr>
             <wp:cNvGraphicFramePr>
               <a:graphicFrameLocks xmlns:a="http://schemas.openxmlformats.org/drawingml/2006/main" noChangeAspect="1"/>
             </wp:cNvGraphicFramePr>
@@ -417,7 +501,13 @@
               <a:graphicData uri="http://schemas.openxmlformats.org/drawingml/2006/picture">
                 <pic:pic xmlns:pic="http://schemas.openxmlformats.org/drawingml/2006/picture">
                   <pic:nvPicPr>
-                    <pic:cNvPr id="1310506529" name="Bilde 1" descr="Et bilde som inneholder tekst, skjermbilde, Font, nummer&#10;&#10;Automatisk generert beskrivelse"/>
+                    <pic:cNvPr id="1310506529" name="Bilde 1">
+                      <a:extLst>
+                        <a:ext uri="{C183D7F6-B498-43B3-948B-1728B52AA6E4}">
+                          <adec:decorative xmlns:adec="http://schemas.microsoft.com/office/drawing/2017/decorative" val="1"/>
+                        </a:ext>
+                      </a:extLst>
+                    </pic:cNvPr>
                     <pic:cNvPicPr/>
                   </pic:nvPicPr>
                   <pic:blipFill>
@@ -563,7 +653,7 @@
       <w:pPr>
         <w:pStyle w:val="Overskrift2"/>
       </w:pPr>
-      <w:bookmarkStart w:id="2" w:name="_Toc146178330"/>
+      <w:bookmarkStart w:id="2" w:name="_Toc146284177"/>
       <w:r>
         <w:t>Oppgave 2</w:t>
       </w:r>
@@ -633,11 +723,95 @@
       <w:r>
         <w:t>e klikke seg til om man ville.</w:t>
       </w:r>
-    </w:p>
+      <w:r>
+        <w:t xml:space="preserve"> </w:t>
+      </w:r>
+    </w:p>
+    <w:p/>
+    <w:p/>
     <w:p>
       <w:r>
         <w:drawing>
-          <wp:anchor distT="0" distB="0" distL="114300" distR="114300" simplePos="0" relativeHeight="251659264" behindDoc="0" locked="0" layoutInCell="1" allowOverlap="1" wp14:anchorId="57A7ACB4" wp14:editId="6378FC38">
+          <wp:anchor distT="0" distB="0" distL="114300" distR="114300" simplePos="0" relativeHeight="251660288" behindDoc="0" locked="0" layoutInCell="1" allowOverlap="1" wp14:anchorId="33332757" wp14:editId="02E56D82">
+            <wp:simplePos x="0" y="0"/>
+            <wp:positionH relativeFrom="margin">
+              <wp:align>center</wp:align>
+            </wp:positionH>
+            <wp:positionV relativeFrom="paragraph">
+              <wp:posOffset>182686</wp:posOffset>
+            </wp:positionV>
+            <wp:extent cx="4031311" cy="2128928"/>
+            <wp:effectExtent l="0" t="0" r="7620" b="5080"/>
+            <wp:wrapNone/>
+            <wp:docPr id="974099611" name="Bilde 1">
+              <a:extLst xmlns:a="http://schemas.openxmlformats.org/drawingml/2006/main">
+                <a:ext uri="{C183D7F6-B498-43B3-948B-1728B52AA6E4}">
+                  <adec:decorative xmlns:adec="http://schemas.microsoft.com/office/drawing/2017/decorative" val="1"/>
+                </a:ext>
+              </a:extLst>
+            </wp:docPr>
+            <wp:cNvGraphicFramePr>
+              <a:graphicFrameLocks xmlns:a="http://schemas.openxmlformats.org/drawingml/2006/main" noChangeAspect="1"/>
+            </wp:cNvGraphicFramePr>
+            <a:graphic xmlns:a="http://schemas.openxmlformats.org/drawingml/2006/main">
+              <a:graphicData uri="http://schemas.openxmlformats.org/drawingml/2006/picture">
+                <pic:pic xmlns:pic="http://schemas.openxmlformats.org/drawingml/2006/picture">
+                  <pic:nvPicPr>
+                    <pic:cNvPr id="974099611" name="Bilde 1">
+                      <a:extLst>
+                        <a:ext uri="{C183D7F6-B498-43B3-948B-1728B52AA6E4}">
+                          <adec:decorative xmlns:adec="http://schemas.microsoft.com/office/drawing/2017/decorative" val="1"/>
+                        </a:ext>
+                      </a:extLst>
+                    </pic:cNvPr>
+                    <pic:cNvPicPr/>
+                  </pic:nvPicPr>
+                  <pic:blipFill>
+                    <a:blip r:embed="rId9" cstate="print">
+                      <a:extLst>
+                        <a:ext uri="{28A0092B-C50C-407E-A947-70E740481C1C}">
+                          <a14:useLocalDpi xmlns:a14="http://schemas.microsoft.com/office/drawing/2010/main" val="0"/>
+                        </a:ext>
+                      </a:extLst>
+                    </a:blip>
+                    <a:stretch>
+                      <a:fillRect/>
+                    </a:stretch>
+                  </pic:blipFill>
+                  <pic:spPr>
+                    <a:xfrm>
+                      <a:off x="0" y="0"/>
+                      <a:ext cx="4031311" cy="2128928"/>
+                    </a:xfrm>
+                    <a:prstGeom prst="rect">
+                      <a:avLst/>
+                    </a:prstGeom>
+                  </pic:spPr>
+                </pic:pic>
+              </a:graphicData>
+            </a:graphic>
+            <wp14:sizeRelH relativeFrom="margin">
+              <wp14:pctWidth>0</wp14:pctWidth>
+            </wp14:sizeRelH>
+            <wp14:sizeRelV relativeFrom="margin">
+              <wp14:pctHeight>0</wp14:pctHeight>
+            </wp14:sizeRelV>
+          </wp:anchor>
+        </w:drawing>
+      </w:r>
+    </w:p>
+    <w:p/>
+    <w:p/>
+    <w:p/>
+    <w:p/>
+    <w:p/>
+    <w:p>
+      <w:r>
+        <w:rPr>
+          <w:noProof/>
+        </w:rPr>
+        <w:drawing>
+          <wp:anchor distT="0" distB="0" distL="114300" distR="114300" simplePos="0" relativeHeight="251659264" behindDoc="0" locked="0" layoutInCell="1" allowOverlap="1" wp14:anchorId="57A7ACB4" wp14:editId="36A6B98B">
             <wp:simplePos x="0" y="0"/>
             <wp:positionH relativeFrom="margin">
               <wp:posOffset>2863850</wp:posOffset>
@@ -648,7 +822,13 @@
             <wp:extent cx="3745477" cy="2485390"/>
             <wp:effectExtent l="0" t="0" r="7620" b="0"/>
             <wp:wrapNone/>
-            <wp:docPr id="1332990022" name="Bilde 1" descr="Et bilde som inneholder tekst, skjermbilde, programvare, display&#10;&#10;Automatisk generert beskrivelse"/>
+            <wp:docPr id="1332990022" name="Bilde 1">
+              <a:extLst xmlns:a="http://schemas.openxmlformats.org/drawingml/2006/main">
+                <a:ext uri="{C183D7F6-B498-43B3-948B-1728B52AA6E4}">
+                  <adec:decorative xmlns:adec="http://schemas.microsoft.com/office/drawing/2017/decorative" val="1"/>
+                </a:ext>
+              </a:extLst>
+            </wp:docPr>
             <wp:cNvGraphicFramePr>
               <a:graphicFrameLocks xmlns:a="http://schemas.openxmlformats.org/drawingml/2006/main" noChangeAspect="1"/>
             </wp:cNvGraphicFramePr>
@@ -656,11 +836,17 @@
               <a:graphicData uri="http://schemas.openxmlformats.org/drawingml/2006/picture">
                 <pic:pic xmlns:pic="http://schemas.openxmlformats.org/drawingml/2006/picture">
                   <pic:nvPicPr>
-                    <pic:cNvPr id="1332990022" name="Bilde 1" descr="Et bilde som inneholder tekst, skjermbilde, programvare, display&#10;&#10;Automatisk generert beskrivelse"/>
+                    <pic:cNvPr id="1332990022" name="Bilde 1">
+                      <a:extLst>
+                        <a:ext uri="{C183D7F6-B498-43B3-948B-1728B52AA6E4}">
+                          <adec:decorative xmlns:adec="http://schemas.microsoft.com/office/drawing/2017/decorative" val="1"/>
+                        </a:ext>
+                      </a:extLst>
+                    </pic:cNvPr>
                     <pic:cNvPicPr/>
                   </pic:nvPicPr>
                   <pic:blipFill>
-                    <a:blip r:embed="rId9" cstate="print">
+                    <a:blip r:embed="rId10" cstate="print">
                       <a:extLst>
                         <a:ext uri="{28A0092B-C50C-407E-A947-70E740481C1C}">
                           <a14:useLocalDpi xmlns:a14="http://schemas.microsoft.com/office/drawing/2010/main" val="0"/>
@@ -693,8 +879,11 @@
         </w:drawing>
       </w:r>
       <w:r>
+        <w:rPr>
+          <w:noProof/>
+        </w:rPr>
         <w:drawing>
-          <wp:anchor distT="0" distB="0" distL="114300" distR="114300" simplePos="0" relativeHeight="251658240" behindDoc="0" locked="0" layoutInCell="1" allowOverlap="1" wp14:anchorId="6AA85B87" wp14:editId="2283DF7B">
+          <wp:anchor distT="0" distB="0" distL="114300" distR="114300" simplePos="0" relativeHeight="251658240" behindDoc="0" locked="0" layoutInCell="1" allowOverlap="1" wp14:anchorId="6AA85B87" wp14:editId="3528CE82">
             <wp:simplePos x="0" y="0"/>
             <wp:positionH relativeFrom="page">
               <wp:align>left</wp:align>
@@ -705,7 +894,13 @@
             <wp:extent cx="3804228" cy="2382520"/>
             <wp:effectExtent l="0" t="0" r="6350" b="0"/>
             <wp:wrapNone/>
-            <wp:docPr id="410934916" name="Bilde 1" descr="Et bilde som inneholder tekst, skjermbilde, programvare, Multimedieprogramvare&#10;&#10;Automatisk generert beskrivelse"/>
+            <wp:docPr id="410934916" name="Bilde 1">
+              <a:extLst xmlns:a="http://schemas.openxmlformats.org/drawingml/2006/main">
+                <a:ext uri="{C183D7F6-B498-43B3-948B-1728B52AA6E4}">
+                  <adec:decorative xmlns:adec="http://schemas.microsoft.com/office/drawing/2017/decorative" val="1"/>
+                </a:ext>
+              </a:extLst>
+            </wp:docPr>
             <wp:cNvGraphicFramePr>
               <a:graphicFrameLocks xmlns:a="http://schemas.openxmlformats.org/drawingml/2006/main" noChangeAspect="1"/>
             </wp:cNvGraphicFramePr>
@@ -713,11 +908,17 @@
               <a:graphicData uri="http://schemas.openxmlformats.org/drawingml/2006/picture">
                 <pic:pic xmlns:pic="http://schemas.openxmlformats.org/drawingml/2006/picture">
                   <pic:nvPicPr>
-                    <pic:cNvPr id="410934916" name="Bilde 1" descr="Et bilde som inneholder tekst, skjermbilde, programvare, Multimedieprogramvare&#10;&#10;Automatisk generert beskrivelse"/>
+                    <pic:cNvPr id="410934916" name="Bilde 1">
+                      <a:extLst>
+                        <a:ext uri="{C183D7F6-B498-43B3-948B-1728B52AA6E4}">
+                          <adec:decorative xmlns:adec="http://schemas.microsoft.com/office/drawing/2017/decorative" val="1"/>
+                        </a:ext>
+                      </a:extLst>
+                    </pic:cNvPr>
                     <pic:cNvPicPr/>
                   </pic:nvPicPr>
                   <pic:blipFill>
-                    <a:blip r:embed="rId10" cstate="print">
+                    <a:blip r:embed="rId11" cstate="print">
                       <a:extLst>
                         <a:ext uri="{28A0092B-C50C-407E-A947-70E740481C1C}">
                           <a14:useLocalDpi xmlns:a14="http://schemas.microsoft.com/office/drawing/2010/main" val="0"/>
@@ -759,6 +960,80 @@
       <w:r>
         <w:tab/>
       </w:r>
+    </w:p>
+    <w:p/>
+    <w:p/>
+    <w:p/>
+    <w:p/>
+    <w:p/>
+    <w:p/>
+    <w:p/>
+    <w:p/>
+    <w:p>
+      <w:pPr>
+        <w:pStyle w:val="Overskrift2"/>
+        <w:rPr>
+          <w:sz w:val="24"/>
+          <w:szCs w:val="24"/>
+        </w:rPr>
+      </w:pPr>
+      <w:bookmarkStart w:id="3" w:name="_Toc146284178"/>
+      <w:r>
+        <w:rPr>
+          <w:sz w:val="24"/>
+          <w:szCs w:val="24"/>
+        </w:rPr>
+        <w:t>Hva har jeg lært</w:t>
+      </w:r>
+      <w:bookmarkEnd w:id="3"/>
+    </w:p>
+    <w:p>
+      <w:pPr>
+        <w:rPr>
+          <w:sz w:val="24"/>
+          <w:szCs w:val="24"/>
+        </w:rPr>
+      </w:pPr>
+      <w:r>
+        <w:rPr>
+          <w:sz w:val="24"/>
+          <w:szCs w:val="24"/>
+        </w:rPr>
+        <w:t>Jeg har l</w:t>
+      </w:r>
+      <w:r>
+        <w:rPr>
+          <w:sz w:val="24"/>
+          <w:szCs w:val="24"/>
+        </w:rPr>
+        <w:t>ært om hvordan man designer en nettside ved hjelp av HTML og CSS</w:t>
+      </w:r>
+      <w:r>
+        <w:rPr>
+          <w:sz w:val="24"/>
+          <w:szCs w:val="24"/>
+        </w:rPr>
+        <w:t>. Jeg syntes det var litt vanskelig først siden jeg ikke har holdt på med CSS før</w:t>
+      </w:r>
+      <w:r>
+        <w:rPr>
+          <w:sz w:val="24"/>
+          <w:szCs w:val="24"/>
+        </w:rPr>
+        <w:t>, men jeg klarte å finne ut av det til slutt</w:t>
+      </w:r>
+      <w:r>
+        <w:rPr>
+          <w:sz w:val="24"/>
+          <w:szCs w:val="24"/>
+        </w:rPr>
+        <w:t>. Jeg syntes det var interessant å lære et nytt kodespråk og å kunne se hva den koden jeg lagde gjorde</w:t>
+      </w:r>
+    </w:p>
+    <w:p>
+      <w:pPr>
+        <w:ind w:firstLine="720"/>
+      </w:pPr>
     </w:p>
     <w:sectPr>
       <w:pgSz w:w="12240" w:h="15840"/>

--- a/Grunnleggende.CSS.uke.38.docx
+++ b/Grunnleggende.CSS.uke.38.docx
@@ -726,11 +726,20 @@
       <w:r>
         <w:t xml:space="preserve"> </w:t>
       </w:r>
+      <w:r>
+        <w:t>Jeg klarte også å gjøre logo</w:t>
+      </w:r>
+      <w:r>
+        <w:t>en klikkbar sånn at det nå er mulig å klikke på den for å komme seg direkte til hjem siden.</w:t>
+      </w:r>
     </w:p>
     <w:p/>
     <w:p/>
     <w:p>
       <w:r>
+        <w:rPr>
+          <w:noProof/>
+        </w:rPr>
         <w:drawing>
           <wp:anchor distT="0" distB="0" distL="114300" distR="114300" simplePos="0" relativeHeight="251660288" behindDoc="0" locked="0" layoutInCell="1" allowOverlap="1" wp14:anchorId="33332757" wp14:editId="02E56D82">
             <wp:simplePos x="0" y="0"/>
@@ -811,7 +820,7 @@
           <w:noProof/>
         </w:rPr>
         <w:drawing>
-          <wp:anchor distT="0" distB="0" distL="114300" distR="114300" simplePos="0" relativeHeight="251659264" behindDoc="0" locked="0" layoutInCell="1" allowOverlap="1" wp14:anchorId="57A7ACB4" wp14:editId="36A6B98B">
+          <wp:anchor distT="0" distB="0" distL="114300" distR="114300" simplePos="0" relativeHeight="251659264" behindDoc="0" locked="0" layoutInCell="1" allowOverlap="1" wp14:anchorId="57A7ACB4" wp14:editId="7C0421CD">
             <wp:simplePos x="0" y="0"/>
             <wp:positionH relativeFrom="margin">
               <wp:posOffset>2863850</wp:posOffset>
@@ -1028,6 +1037,20 @@
           <w:szCs w:val="24"/>
         </w:rPr>
         <w:t>. Jeg syntes det var interessant å lære et nytt kodespråk og å kunne se hva den koden jeg lagde gjorde</w:t>
+      </w:r>
+      <w:r>
+        <w:rPr>
+          <w:sz w:val="24"/>
+          <w:szCs w:val="24"/>
+        </w:rPr>
+        <w:t>.</w:t>
+      </w:r>
+      <w:r>
+        <w:rPr>
+          <w:sz w:val="24"/>
+          <w:szCs w:val="24"/>
+        </w:rPr>
+        <w:t xml:space="preserve"> </w:t>
       </w:r>
     </w:p>
     <w:p>
